--- a/Fall 2020 - Study Plan.docx
+++ b/Fall 2020 - Study Plan.docx
@@ -5,6 +5,9 @@
     <w:p>
       <w:pPr>
         <w:pStyle w:val="Title"/>
+        <w:rPr>
+          <w:lang w:val="en-US"/>
+        </w:rPr>
       </w:pPr>
     </w:p>
     <w:p/>
@@ -106,22 +109,384 @@
         <w:br w:type="page"/>
       </w:r>
     </w:p>
+    <w:sdt>
+      <w:sdtPr>
+        <w:rPr>
+          <w:rFonts w:asciiTheme="minorHAnsi" w:eastAsiaTheme="minorHAnsi" w:hAnsiTheme="minorHAnsi" w:cstheme="minorBidi"/>
+          <w:color w:val="auto"/>
+          <w:sz w:val="22"/>
+          <w:szCs w:val="22"/>
+          <w:lang w:val="en-CA"/>
+        </w:rPr>
+        <w:id w:val="1436942236"/>
+        <w:docPartObj>
+          <w:docPartGallery w:val="Table of Contents"/>
+          <w:docPartUnique/>
+        </w:docPartObj>
+      </w:sdtPr>
+      <w:sdtEndPr>
+        <w:rPr>
+          <w:b/>
+          <w:bCs/>
+          <w:noProof/>
+        </w:rPr>
+      </w:sdtEndPr>
+      <w:sdtContent>
+        <w:p>
+          <w:pPr>
+            <w:pStyle w:val="TOCHeading"/>
+          </w:pPr>
+          <w:r>
+            <w:t>Contents</w:t>
+          </w:r>
+        </w:p>
+        <w:p>
+          <w:pPr>
+            <w:pStyle w:val="TOC1"/>
+            <w:tabs>
+              <w:tab w:val="right" w:leader="dot" w:pos="9350"/>
+            </w:tabs>
+            <w:rPr>
+              <w:rFonts w:cstheme="minorBidi"/>
+              <w:noProof/>
+              <w:lang w:val="en-CA" w:eastAsia="en-CA"/>
+            </w:rPr>
+          </w:pPr>
+          <w:r>
+            <w:fldChar w:fldCharType="begin"/>
+          </w:r>
+          <w:r>
+            <w:instrText xml:space="preserve"> TOC \o "1-3" \h \z \u </w:instrText>
+          </w:r>
+          <w:r>
+            <w:fldChar w:fldCharType="separate"/>
+          </w:r>
+          <w:hyperlink w:anchor="_Toc51243042" w:history="1">
+            <w:r>
+              <w:rPr>
+                <w:rStyle w:val="Hyperlink"/>
+                <w:noProof/>
+              </w:rPr>
+              <w:t>Course List:</w:t>
+            </w:r>
+            <w:r>
+              <w:rPr>
+                <w:noProof/>
+                <w:webHidden/>
+              </w:rPr>
+              <w:tab/>
+            </w:r>
+            <w:r>
+              <w:rPr>
+                <w:noProof/>
+                <w:webHidden/>
+              </w:rPr>
+              <w:fldChar w:fldCharType="begin"/>
+            </w:r>
+            <w:r>
+              <w:rPr>
+                <w:noProof/>
+                <w:webHidden/>
+              </w:rPr>
+              <w:instrText xml:space="preserve"> PAGEREF _Toc51243042 \h </w:instrText>
+            </w:r>
+            <w:r>
+              <w:rPr>
+                <w:noProof/>
+                <w:webHidden/>
+              </w:rPr>
+            </w:r>
+            <w:r>
+              <w:rPr>
+                <w:noProof/>
+                <w:webHidden/>
+              </w:rPr>
+              <w:fldChar w:fldCharType="separate"/>
+            </w:r>
+            <w:r>
+              <w:rPr>
+                <w:noProof/>
+                <w:webHidden/>
+              </w:rPr>
+              <w:t>3</w:t>
+            </w:r>
+            <w:r>
+              <w:rPr>
+                <w:noProof/>
+                <w:webHidden/>
+              </w:rPr>
+              <w:fldChar w:fldCharType="end"/>
+            </w:r>
+          </w:hyperlink>
+        </w:p>
+        <w:p>
+          <w:pPr>
+            <w:pStyle w:val="TOC1"/>
+            <w:tabs>
+              <w:tab w:val="right" w:leader="dot" w:pos="9350"/>
+            </w:tabs>
+            <w:rPr>
+              <w:rFonts w:cstheme="minorBidi"/>
+              <w:noProof/>
+              <w:lang w:val="en-CA" w:eastAsia="en-CA"/>
+            </w:rPr>
+          </w:pPr>
+          <w:hyperlink w:anchor="_Toc51243043" w:history="1">
+            <w:r>
+              <w:rPr>
+                <w:rStyle w:val="Hyperlink"/>
+                <w:noProof/>
+              </w:rPr>
+              <w:t>Test Table</w:t>
+            </w:r>
+            <w:r>
+              <w:rPr>
+                <w:noProof/>
+                <w:webHidden/>
+              </w:rPr>
+              <w:tab/>
+            </w:r>
+            <w:r>
+              <w:rPr>
+                <w:noProof/>
+                <w:webHidden/>
+              </w:rPr>
+              <w:fldChar w:fldCharType="begin"/>
+            </w:r>
+            <w:r>
+              <w:rPr>
+                <w:noProof/>
+                <w:webHidden/>
+              </w:rPr>
+              <w:instrText xml:space="preserve"> PAGEREF _Toc51243043 \h </w:instrText>
+            </w:r>
+            <w:r>
+              <w:rPr>
+                <w:noProof/>
+                <w:webHidden/>
+              </w:rPr>
+            </w:r>
+            <w:r>
+              <w:rPr>
+                <w:noProof/>
+                <w:webHidden/>
+              </w:rPr>
+              <w:fldChar w:fldCharType="separate"/>
+            </w:r>
+            <w:r>
+              <w:rPr>
+                <w:noProof/>
+                <w:webHidden/>
+              </w:rPr>
+              <w:t>4</w:t>
+            </w:r>
+            <w:r>
+              <w:rPr>
+                <w:noProof/>
+                <w:webHidden/>
+              </w:rPr>
+              <w:fldChar w:fldCharType="end"/>
+            </w:r>
+          </w:hyperlink>
+        </w:p>
+        <w:p>
+          <w:pPr>
+            <w:pStyle w:val="TOC2"/>
+            <w:tabs>
+              <w:tab w:val="right" w:leader="dot" w:pos="9350"/>
+            </w:tabs>
+            <w:rPr>
+              <w:rFonts w:cstheme="minorBidi"/>
+              <w:noProof/>
+              <w:lang w:val="en-CA" w:eastAsia="en-CA"/>
+            </w:rPr>
+          </w:pPr>
+          <w:hyperlink w:anchor="_Toc51243044" w:history="1">
+            <w:r>
+              <w:rPr>
+                <w:rStyle w:val="Hyperlink"/>
+                <w:noProof/>
+              </w:rPr>
+              <w:t>Legend</w:t>
+            </w:r>
+            <w:r>
+              <w:rPr>
+                <w:noProof/>
+                <w:webHidden/>
+              </w:rPr>
+              <w:tab/>
+            </w:r>
+            <w:r>
+              <w:rPr>
+                <w:noProof/>
+                <w:webHidden/>
+              </w:rPr>
+              <w:fldChar w:fldCharType="begin"/>
+            </w:r>
+            <w:r>
+              <w:rPr>
+                <w:noProof/>
+                <w:webHidden/>
+              </w:rPr>
+              <w:instrText xml:space="preserve"> PAGEREF _Toc51243044 \h </w:instrText>
+            </w:r>
+            <w:r>
+              <w:rPr>
+                <w:noProof/>
+                <w:webHidden/>
+              </w:rPr>
+            </w:r>
+            <w:r>
+              <w:rPr>
+                <w:noProof/>
+                <w:webHidden/>
+              </w:rPr>
+              <w:fldChar w:fldCharType="separate"/>
+            </w:r>
+            <w:r>
+              <w:rPr>
+                <w:noProof/>
+                <w:webHidden/>
+              </w:rPr>
+              <w:t>4</w:t>
+            </w:r>
+            <w:r>
+              <w:rPr>
+                <w:noProof/>
+                <w:webHidden/>
+              </w:rPr>
+              <w:fldChar w:fldCharType="end"/>
+            </w:r>
+          </w:hyperlink>
+        </w:p>
+        <w:p>
+          <w:pPr>
+            <w:pStyle w:val="TOC2"/>
+            <w:tabs>
+              <w:tab w:val="right" w:leader="dot" w:pos="9350"/>
+            </w:tabs>
+            <w:rPr>
+              <w:rFonts w:cstheme="minorBidi"/>
+              <w:noProof/>
+              <w:lang w:val="en-CA" w:eastAsia="en-CA"/>
+            </w:rPr>
+          </w:pPr>
+          <w:hyperlink w:anchor="_Toc51243045" w:history="1">
+            <w:r>
+              <w:rPr>
+                <w:rStyle w:val="Hyperlink"/>
+                <w:noProof/>
+              </w:rPr>
+              <w:t>Test Dates for every week:</w:t>
+            </w:r>
+            <w:r>
+              <w:rPr>
+                <w:noProof/>
+                <w:webHidden/>
+              </w:rPr>
+              <w:tab/>
+            </w:r>
+            <w:r>
+              <w:rPr>
+                <w:noProof/>
+                <w:webHidden/>
+              </w:rPr>
+              <w:fldChar w:fldCharType="begin"/>
+            </w:r>
+            <w:r>
+              <w:rPr>
+                <w:noProof/>
+                <w:webHidden/>
+              </w:rPr>
+              <w:instrText xml:space="preserve"> PAGEREF _Toc51243045 \h </w:instrText>
+            </w:r>
+            <w:r>
+              <w:rPr>
+                <w:noProof/>
+                <w:webHidden/>
+              </w:rPr>
+            </w:r>
+            <w:r>
+              <w:rPr>
+                <w:noProof/>
+                <w:webHidden/>
+              </w:rPr>
+              <w:fldChar w:fldCharType="separate"/>
+            </w:r>
+            <w:r>
+              <w:rPr>
+                <w:noProof/>
+                <w:webHidden/>
+              </w:rPr>
+              <w:t>5</w:t>
+            </w:r>
+            <w:r>
+              <w:rPr>
+                <w:noProof/>
+                <w:webHidden/>
+              </w:rPr>
+              <w:fldChar w:fldCharType="end"/>
+            </w:r>
+          </w:hyperlink>
+        </w:p>
+        <w:p>
+          <w:r>
+            <w:rPr>
+              <w:b/>
+              <w:bCs/>
+              <w:noProof/>
+            </w:rPr>
+            <w:fldChar w:fldCharType="end"/>
+          </w:r>
+        </w:p>
+      </w:sdtContent>
+    </w:sdt>
     <w:p>
       <w:pPr>
         <w:pStyle w:val="Title"/>
       </w:pPr>
+    </w:p>
+    <w:p/>
+    <w:p/>
+    <w:p/>
+    <w:p/>
+    <w:p/>
+    <w:p/>
+    <w:p/>
+    <w:p/>
+    <w:p/>
+    <w:p/>
+    <w:p/>
+    <w:p/>
+    <w:p/>
+    <w:p/>
+    <w:p/>
+    <w:p/>
+    <w:p/>
+    <w:p/>
+    <w:p/>
+    <w:p/>
+    <w:p/>
+    <w:p/>
+    <w:p/>
+    <w:p/>
+    <w:p/>
+    <w:p/>
+    <w:p>
+      <w:pPr>
+        <w:pStyle w:val="Title"/>
+      </w:pPr>
       <w:r>
-        <w:lastRenderedPageBreak/>
         <w:t>Fall 2020- Study Plan</w:t>
       </w:r>
     </w:p>
     <w:p/>
     <w:p>
       <w:r>
-        <w:t xml:space="preserve">The purpose of this </w:t>
+        <w:t>This document contains a table which</w:t>
       </w:r>
       <w:r>
-        <w:t>document is to help me prepare for future tests.</w:t>
+        <w:t xml:space="preserve"> shows me all the test I will have on each week and for which course they are for. The purpose of this is to help me prepare for all my test by making me aware of them.</w:t>
       </w:r>
     </w:p>
     <w:p/>
@@ -129,9 +494,13 @@
       <w:pPr>
         <w:pStyle w:val="Heading1"/>
       </w:pPr>
+      <w:bookmarkStart w:id="0" w:name="_Toc51241765"/>
+      <w:bookmarkStart w:id="1" w:name="_Toc51243042"/>
       <w:r>
         <w:t>Course List:</w:t>
       </w:r>
+      <w:bookmarkEnd w:id="0"/>
+      <w:bookmarkEnd w:id="1"/>
     </w:p>
     <w:p/>
     <w:p>
@@ -215,9 +584,12 @@
     <w:p>
       <w:pPr>
         <w:sectPr>
+          <w:footerReference w:type="default" r:id="rId8"/>
           <w:pgSz w:w="12240" w:h="15840"/>
-          <w:pgMar w:top="1440" w:right="1440" w:bottom="1440" w:left="1440" w:header="708" w:footer="708" w:gutter="0"/>
+          <w:pgMar w:top="1440" w:right="1440" w:bottom="1440" w:left="1440" w:header="709" w:footer="709" w:gutter="0"/>
+          <w:pgNumType w:start="0"/>
           <w:cols w:space="708"/>
+          <w:titlePg/>
           <w:docGrid w:linePitch="360"/>
         </w:sectPr>
       </w:pPr>
@@ -225,6 +597,1940 @@
         <w:br w:type="page"/>
       </w:r>
     </w:p>
+    <w:p>
+      <w:pPr>
+        <w:pStyle w:val="Heading1"/>
+      </w:pPr>
+      <w:bookmarkStart w:id="2" w:name="_Toc51243043"/>
+      <w:r>
+        <w:lastRenderedPageBreak/>
+        <w:t>Test</w:t>
+      </w:r>
+      <w:r>
+        <w:t xml:space="preserve"> Table</w:t>
+      </w:r>
+      <w:bookmarkEnd w:id="2"/>
+    </w:p>
+    <w:p/>
+    <w:p>
+      <w:pPr>
+        <w:pStyle w:val="Heading2"/>
+      </w:pPr>
+      <w:bookmarkStart w:id="3" w:name="_Toc51243044"/>
+      <w:r>
+        <w:t>Legend</w:t>
+      </w:r>
+      <w:bookmarkEnd w:id="3"/>
+    </w:p>
+    <w:tbl>
+      <w:tblPr>
+        <w:tblStyle w:val="TableGrid"/>
+        <w:tblW w:w="0" w:type="auto"/>
+        <w:tblLook w:val="04A0" w:firstRow="1" w:lastRow="0" w:firstColumn="1" w:lastColumn="0" w:noHBand="0" w:noVBand="1"/>
+      </w:tblPr>
+      <w:tblGrid>
+        <w:gridCol w:w="6374"/>
+        <w:gridCol w:w="6374"/>
+      </w:tblGrid>
+      <w:tr>
+        <w:trPr>
+          <w:trHeight w:val="1211"/>
+        </w:trPr>
+        <w:tc>
+          <w:tcPr>
+            <w:tcW w:w="6374" w:type="dxa"/>
+          </w:tcPr>
+          <w:p>
+            <w:pPr>
+              <w:rPr>
+                <w:sz w:val="56"/>
+                <w:szCs w:val="56"/>
+              </w:rPr>
+            </w:pPr>
+            <w:r>
+              <w:rPr>
+                <w:sz w:val="56"/>
+                <w:szCs w:val="56"/>
+              </w:rPr>
+              <w:t>Intro to College English</w:t>
+            </w:r>
+          </w:p>
+        </w:tc>
+        <w:tc>
+          <w:tcPr>
+            <w:tcW w:w="6374" w:type="dxa"/>
+          </w:tcPr>
+          <w:p>
+            <w:pPr>
+              <w:rPr>
+                <w:sz w:val="56"/>
+                <w:szCs w:val="56"/>
+              </w:rPr>
+            </w:pPr>
+            <w:r>
+              <w:rPr>
+                <w:color w:val="FF0000"/>
+                <w:sz w:val="56"/>
+                <w:szCs w:val="56"/>
+              </w:rPr>
+              <w:t>O</w:t>
+            </w:r>
+          </w:p>
+        </w:tc>
+      </w:tr>
+      <w:tr>
+        <w:trPr>
+          <w:trHeight w:val="1134"/>
+        </w:trPr>
+        <w:tc>
+          <w:tcPr>
+            <w:tcW w:w="6374" w:type="dxa"/>
+          </w:tcPr>
+          <w:p>
+            <w:pPr>
+              <w:rPr>
+                <w:sz w:val="56"/>
+                <w:szCs w:val="56"/>
+              </w:rPr>
+            </w:pPr>
+            <w:r>
+              <w:rPr>
+                <w:sz w:val="56"/>
+                <w:szCs w:val="56"/>
+              </w:rPr>
+              <w:t>Asynchronous Fitness</w:t>
+            </w:r>
+          </w:p>
+        </w:tc>
+        <w:tc>
+          <w:tcPr>
+            <w:tcW w:w="6374" w:type="dxa"/>
+          </w:tcPr>
+          <w:p>
+            <w:pPr>
+              <w:rPr>
+                <w:sz w:val="56"/>
+                <w:szCs w:val="56"/>
+              </w:rPr>
+            </w:pPr>
+            <w:r>
+              <w:rPr>
+                <w:color w:val="ED7D31" w:themeColor="accent2"/>
+                <w:sz w:val="56"/>
+                <w:szCs w:val="56"/>
+              </w:rPr>
+              <w:t>O</w:t>
+            </w:r>
+          </w:p>
+        </w:tc>
+      </w:tr>
+      <w:tr>
+        <w:trPr>
+          <w:trHeight w:val="1211"/>
+        </w:trPr>
+        <w:tc>
+          <w:tcPr>
+            <w:tcW w:w="6374" w:type="dxa"/>
+          </w:tcPr>
+          <w:p>
+            <w:pPr>
+              <w:rPr>
+                <w:sz w:val="56"/>
+                <w:szCs w:val="56"/>
+              </w:rPr>
+            </w:pPr>
+            <w:r>
+              <w:rPr>
+                <w:sz w:val="56"/>
+                <w:szCs w:val="56"/>
+              </w:rPr>
+              <w:t>Math Concepts</w:t>
+            </w:r>
+          </w:p>
+        </w:tc>
+        <w:tc>
+          <w:tcPr>
+            <w:tcW w:w="6374" w:type="dxa"/>
+          </w:tcPr>
+          <w:p>
+            <w:pPr>
+              <w:rPr>
+                <w:sz w:val="56"/>
+                <w:szCs w:val="56"/>
+              </w:rPr>
+            </w:pPr>
+            <w:r>
+              <w:rPr>
+                <w:color w:val="70AD47" w:themeColor="accent6"/>
+                <w:sz w:val="56"/>
+                <w:szCs w:val="56"/>
+              </w:rPr>
+              <w:t>O</w:t>
+            </w:r>
+          </w:p>
+        </w:tc>
+      </w:tr>
+      <w:tr>
+        <w:trPr>
+          <w:trHeight w:val="1211"/>
+        </w:trPr>
+        <w:tc>
+          <w:tcPr>
+            <w:tcW w:w="6374" w:type="dxa"/>
+          </w:tcPr>
+          <w:p>
+            <w:pPr>
+              <w:rPr>
+                <w:sz w:val="56"/>
+                <w:szCs w:val="56"/>
+              </w:rPr>
+            </w:pPr>
+            <w:r>
+              <w:rPr>
+                <w:sz w:val="56"/>
+                <w:szCs w:val="56"/>
+              </w:rPr>
+              <w:t>Programming 1</w:t>
+            </w:r>
+          </w:p>
+        </w:tc>
+        <w:tc>
+          <w:tcPr>
+            <w:tcW w:w="6374" w:type="dxa"/>
+          </w:tcPr>
+          <w:p>
+            <w:pPr>
+              <w:rPr>
+                <w:sz w:val="56"/>
+                <w:szCs w:val="56"/>
+              </w:rPr>
+            </w:pPr>
+            <w:r>
+              <w:rPr>
+                <w:color w:val="5B9BD5" w:themeColor="accent5"/>
+                <w:sz w:val="56"/>
+                <w:szCs w:val="56"/>
+              </w:rPr>
+              <w:t>O</w:t>
+            </w:r>
+          </w:p>
+        </w:tc>
+      </w:tr>
+      <w:tr>
+        <w:trPr>
+          <w:trHeight w:val="1134"/>
+        </w:trPr>
+        <w:tc>
+          <w:tcPr>
+            <w:tcW w:w="6374" w:type="dxa"/>
+          </w:tcPr>
+          <w:p>
+            <w:pPr>
+              <w:rPr>
+                <w:sz w:val="56"/>
+                <w:szCs w:val="56"/>
+              </w:rPr>
+            </w:pPr>
+            <w:r>
+              <w:rPr>
+                <w:sz w:val="56"/>
+                <w:szCs w:val="56"/>
+              </w:rPr>
+              <w:t>Intro to Computer Science</w:t>
+            </w:r>
+          </w:p>
+        </w:tc>
+        <w:tc>
+          <w:tcPr>
+            <w:tcW w:w="6374" w:type="dxa"/>
+          </w:tcPr>
+          <w:p>
+            <w:pPr>
+              <w:rPr>
+                <w:sz w:val="56"/>
+                <w:szCs w:val="56"/>
+              </w:rPr>
+            </w:pPr>
+            <w:r>
+              <w:rPr>
+                <w:color w:val="7030A0"/>
+                <w:sz w:val="56"/>
+                <w:szCs w:val="56"/>
+              </w:rPr>
+              <w:t>O</w:t>
+            </w:r>
+          </w:p>
+        </w:tc>
+      </w:tr>
+      <w:tr>
+        <w:trPr>
+          <w:trHeight w:val="1134"/>
+        </w:trPr>
+        <w:tc>
+          <w:tcPr>
+            <w:tcW w:w="6374" w:type="dxa"/>
+          </w:tcPr>
+          <w:p>
+            <w:pPr>
+              <w:rPr>
+                <w:sz w:val="56"/>
+                <w:szCs w:val="56"/>
+              </w:rPr>
+            </w:pPr>
+            <w:r>
+              <w:rPr>
+                <w:sz w:val="56"/>
+                <w:szCs w:val="56"/>
+              </w:rPr>
+              <w:t>Game Programming 1</w:t>
+            </w:r>
+          </w:p>
+        </w:tc>
+        <w:tc>
+          <w:tcPr>
+            <w:tcW w:w="6374" w:type="dxa"/>
+          </w:tcPr>
+          <w:p>
+            <w:pPr>
+              <w:rPr>
+                <w:sz w:val="56"/>
+                <w:szCs w:val="56"/>
+              </w:rPr>
+            </w:pPr>
+            <w:r>
+              <w:rPr>
+                <w:sz w:val="56"/>
+                <w:szCs w:val="56"/>
+              </w:rPr>
+              <w:t>O</w:t>
+            </w:r>
+          </w:p>
+        </w:tc>
+      </w:tr>
+    </w:tbl>
+    <w:p/>
+    <w:p>
+      <w:pPr>
+        <w:pStyle w:val="Heading2"/>
+      </w:pPr>
+      <w:bookmarkStart w:id="4" w:name="_Toc51243045"/>
+      <w:r>
+        <w:lastRenderedPageBreak/>
+        <w:t>Test Date</w:t>
+      </w:r>
+      <w:r>
+        <w:t>s:</w:t>
+      </w:r>
+      <w:bookmarkEnd w:id="4"/>
+    </w:p>
+    <w:tbl>
+      <w:tblPr>
+        <w:tblStyle w:val="TableGrid"/>
+        <w:tblW w:w="13064" w:type="dxa"/>
+        <w:tblLook w:val="04A0" w:firstRow="1" w:lastRow="0" w:firstColumn="1" w:lastColumn="0" w:noHBand="0" w:noVBand="1"/>
+      </w:tblPr>
+      <w:tblGrid>
+        <w:gridCol w:w="2177"/>
+        <w:gridCol w:w="2177"/>
+        <w:gridCol w:w="2177"/>
+        <w:gridCol w:w="2177"/>
+        <w:gridCol w:w="2178"/>
+        <w:gridCol w:w="2178"/>
+      </w:tblGrid>
+      <w:tr>
+        <w:trPr>
+          <w:trHeight w:val="538"/>
+        </w:trPr>
+        <w:tc>
+          <w:tcPr>
+            <w:tcW w:w="2177" w:type="dxa"/>
+          </w:tcPr>
+          <w:p>
+            <w:pPr>
+              <w:rPr>
+                <w:sz w:val="32"/>
+                <w:szCs w:val="32"/>
+              </w:rPr>
+            </w:pPr>
+          </w:p>
+        </w:tc>
+        <w:tc>
+          <w:tcPr>
+            <w:tcW w:w="2177" w:type="dxa"/>
+          </w:tcPr>
+          <w:p>
+            <w:pPr>
+              <w:rPr>
+                <w:sz w:val="32"/>
+                <w:szCs w:val="32"/>
+              </w:rPr>
+            </w:pPr>
+            <w:r>
+              <w:rPr>
+                <w:sz w:val="32"/>
+                <w:szCs w:val="32"/>
+              </w:rPr>
+              <w:t>Monday</w:t>
+            </w:r>
+          </w:p>
+        </w:tc>
+        <w:tc>
+          <w:tcPr>
+            <w:tcW w:w="2177" w:type="dxa"/>
+          </w:tcPr>
+          <w:p>
+            <w:pPr>
+              <w:rPr>
+                <w:sz w:val="32"/>
+                <w:szCs w:val="32"/>
+              </w:rPr>
+            </w:pPr>
+            <w:r>
+              <w:rPr>
+                <w:sz w:val="32"/>
+                <w:szCs w:val="32"/>
+              </w:rPr>
+              <w:t>Tuesday</w:t>
+            </w:r>
+          </w:p>
+        </w:tc>
+        <w:tc>
+          <w:tcPr>
+            <w:tcW w:w="2177" w:type="dxa"/>
+          </w:tcPr>
+          <w:p>
+            <w:pPr>
+              <w:rPr>
+                <w:sz w:val="32"/>
+                <w:szCs w:val="32"/>
+              </w:rPr>
+            </w:pPr>
+            <w:r>
+              <w:rPr>
+                <w:sz w:val="32"/>
+                <w:szCs w:val="32"/>
+              </w:rPr>
+              <w:t>Wednesday</w:t>
+            </w:r>
+          </w:p>
+        </w:tc>
+        <w:tc>
+          <w:tcPr>
+            <w:tcW w:w="2178" w:type="dxa"/>
+          </w:tcPr>
+          <w:p>
+            <w:pPr>
+              <w:rPr>
+                <w:sz w:val="32"/>
+                <w:szCs w:val="32"/>
+              </w:rPr>
+            </w:pPr>
+            <w:r>
+              <w:rPr>
+                <w:sz w:val="32"/>
+                <w:szCs w:val="32"/>
+              </w:rPr>
+              <w:t>Thursday</w:t>
+            </w:r>
+          </w:p>
+        </w:tc>
+        <w:tc>
+          <w:tcPr>
+            <w:tcW w:w="2178" w:type="dxa"/>
+          </w:tcPr>
+          <w:p>
+            <w:pPr>
+              <w:rPr>
+                <w:sz w:val="32"/>
+                <w:szCs w:val="32"/>
+              </w:rPr>
+            </w:pPr>
+            <w:r>
+              <w:rPr>
+                <w:sz w:val="32"/>
+                <w:szCs w:val="32"/>
+              </w:rPr>
+              <w:t>Friday</w:t>
+            </w:r>
+          </w:p>
+        </w:tc>
+      </w:tr>
+      <w:tr>
+        <w:trPr>
+          <w:trHeight w:val="504"/>
+        </w:trPr>
+        <w:tc>
+          <w:tcPr>
+            <w:tcW w:w="2177" w:type="dxa"/>
+          </w:tcPr>
+          <w:p>
+            <w:pPr>
+              <w:rPr>
+                <w:sz w:val="32"/>
+                <w:szCs w:val="32"/>
+              </w:rPr>
+            </w:pPr>
+            <w:r>
+              <w:rPr>
+                <w:sz w:val="32"/>
+                <w:szCs w:val="32"/>
+              </w:rPr>
+              <w:t>Week 1</w:t>
+            </w:r>
+          </w:p>
+        </w:tc>
+        <w:tc>
+          <w:tcPr>
+            <w:tcW w:w="2177" w:type="dxa"/>
+          </w:tcPr>
+          <w:p>
+            <w:pPr>
+              <w:rPr>
+                <w:sz w:val="32"/>
+                <w:szCs w:val="32"/>
+              </w:rPr>
+            </w:pPr>
+          </w:p>
+        </w:tc>
+        <w:tc>
+          <w:tcPr>
+            <w:tcW w:w="2177" w:type="dxa"/>
+          </w:tcPr>
+          <w:p>
+            <w:pPr>
+              <w:rPr>
+                <w:sz w:val="32"/>
+                <w:szCs w:val="32"/>
+              </w:rPr>
+            </w:pPr>
+          </w:p>
+        </w:tc>
+        <w:tc>
+          <w:tcPr>
+            <w:tcW w:w="2177" w:type="dxa"/>
+          </w:tcPr>
+          <w:p>
+            <w:pPr>
+              <w:rPr>
+                <w:sz w:val="32"/>
+                <w:szCs w:val="32"/>
+              </w:rPr>
+            </w:pPr>
+          </w:p>
+        </w:tc>
+        <w:tc>
+          <w:tcPr>
+            <w:tcW w:w="2178" w:type="dxa"/>
+          </w:tcPr>
+          <w:p>
+            <w:pPr>
+              <w:rPr>
+                <w:sz w:val="32"/>
+                <w:szCs w:val="32"/>
+              </w:rPr>
+            </w:pPr>
+          </w:p>
+        </w:tc>
+        <w:tc>
+          <w:tcPr>
+            <w:tcW w:w="2178" w:type="dxa"/>
+          </w:tcPr>
+          <w:p>
+            <w:pPr>
+              <w:rPr>
+                <w:sz w:val="32"/>
+                <w:szCs w:val="32"/>
+              </w:rPr>
+            </w:pPr>
+          </w:p>
+        </w:tc>
+      </w:tr>
+      <w:tr>
+        <w:trPr>
+          <w:trHeight w:val="538"/>
+        </w:trPr>
+        <w:tc>
+          <w:tcPr>
+            <w:tcW w:w="2177" w:type="dxa"/>
+          </w:tcPr>
+          <w:p>
+            <w:pPr>
+              <w:rPr>
+                <w:sz w:val="32"/>
+                <w:szCs w:val="32"/>
+              </w:rPr>
+            </w:pPr>
+            <w:r>
+              <w:rPr>
+                <w:sz w:val="32"/>
+                <w:szCs w:val="32"/>
+              </w:rPr>
+              <w:t>Week 2</w:t>
+            </w:r>
+          </w:p>
+        </w:tc>
+        <w:tc>
+          <w:tcPr>
+            <w:tcW w:w="2177" w:type="dxa"/>
+          </w:tcPr>
+          <w:p>
+            <w:pPr>
+              <w:rPr>
+                <w:sz w:val="32"/>
+                <w:szCs w:val="32"/>
+              </w:rPr>
+            </w:pPr>
+          </w:p>
+        </w:tc>
+        <w:tc>
+          <w:tcPr>
+            <w:tcW w:w="2177" w:type="dxa"/>
+          </w:tcPr>
+          <w:p>
+            <w:pPr>
+              <w:rPr>
+                <w:sz w:val="32"/>
+                <w:szCs w:val="32"/>
+              </w:rPr>
+            </w:pPr>
+          </w:p>
+        </w:tc>
+        <w:tc>
+          <w:tcPr>
+            <w:tcW w:w="2177" w:type="dxa"/>
+          </w:tcPr>
+          <w:p>
+            <w:pPr>
+              <w:rPr>
+                <w:sz w:val="32"/>
+                <w:szCs w:val="32"/>
+              </w:rPr>
+            </w:pPr>
+          </w:p>
+        </w:tc>
+        <w:tc>
+          <w:tcPr>
+            <w:tcW w:w="2178" w:type="dxa"/>
+          </w:tcPr>
+          <w:p>
+            <w:pPr>
+              <w:rPr>
+                <w:sz w:val="32"/>
+                <w:szCs w:val="32"/>
+              </w:rPr>
+            </w:pPr>
+          </w:p>
+        </w:tc>
+        <w:tc>
+          <w:tcPr>
+            <w:tcW w:w="2178" w:type="dxa"/>
+          </w:tcPr>
+          <w:p>
+            <w:pPr>
+              <w:rPr>
+                <w:sz w:val="32"/>
+                <w:szCs w:val="32"/>
+              </w:rPr>
+            </w:pPr>
+          </w:p>
+        </w:tc>
+      </w:tr>
+      <w:tr>
+        <w:trPr>
+          <w:trHeight w:val="538"/>
+        </w:trPr>
+        <w:tc>
+          <w:tcPr>
+            <w:tcW w:w="2177" w:type="dxa"/>
+          </w:tcPr>
+          <w:p>
+            <w:pPr>
+              <w:rPr>
+                <w:sz w:val="32"/>
+                <w:szCs w:val="32"/>
+              </w:rPr>
+            </w:pPr>
+            <w:r>
+              <w:rPr>
+                <w:sz w:val="32"/>
+                <w:szCs w:val="32"/>
+              </w:rPr>
+              <w:t>Week 3</w:t>
+            </w:r>
+          </w:p>
+        </w:tc>
+        <w:tc>
+          <w:tcPr>
+            <w:tcW w:w="2177" w:type="dxa"/>
+          </w:tcPr>
+          <w:p>
+            <w:pPr>
+              <w:rPr>
+                <w:sz w:val="32"/>
+                <w:szCs w:val="32"/>
+              </w:rPr>
+            </w:pPr>
+          </w:p>
+        </w:tc>
+        <w:tc>
+          <w:tcPr>
+            <w:tcW w:w="2177" w:type="dxa"/>
+          </w:tcPr>
+          <w:p>
+            <w:pPr>
+              <w:rPr>
+                <w:sz w:val="32"/>
+                <w:szCs w:val="32"/>
+              </w:rPr>
+            </w:pPr>
+          </w:p>
+        </w:tc>
+        <w:tc>
+          <w:tcPr>
+            <w:tcW w:w="2177" w:type="dxa"/>
+          </w:tcPr>
+          <w:p>
+            <w:pPr>
+              <w:rPr>
+                <w:color w:val="FF0000"/>
+                <w:sz w:val="32"/>
+                <w:szCs w:val="32"/>
+              </w:rPr>
+            </w:pPr>
+            <w:r>
+              <w:rPr>
+                <w:color w:val="FF0000"/>
+                <w:sz w:val="32"/>
+                <w:szCs w:val="32"/>
+              </w:rPr>
+              <w:t>O</w:t>
+            </w:r>
+          </w:p>
+        </w:tc>
+        <w:tc>
+          <w:tcPr>
+            <w:tcW w:w="2178" w:type="dxa"/>
+          </w:tcPr>
+          <w:p>
+            <w:pPr>
+              <w:rPr>
+                <w:sz w:val="32"/>
+                <w:szCs w:val="32"/>
+              </w:rPr>
+            </w:pPr>
+          </w:p>
+        </w:tc>
+        <w:tc>
+          <w:tcPr>
+            <w:tcW w:w="2178" w:type="dxa"/>
+          </w:tcPr>
+          <w:p>
+            <w:pPr>
+              <w:rPr>
+                <w:sz w:val="32"/>
+                <w:szCs w:val="32"/>
+              </w:rPr>
+            </w:pPr>
+          </w:p>
+        </w:tc>
+      </w:tr>
+      <w:tr>
+        <w:trPr>
+          <w:trHeight w:val="504"/>
+        </w:trPr>
+        <w:tc>
+          <w:tcPr>
+            <w:tcW w:w="2177" w:type="dxa"/>
+          </w:tcPr>
+          <w:p>
+            <w:pPr>
+              <w:rPr>
+                <w:sz w:val="32"/>
+                <w:szCs w:val="32"/>
+              </w:rPr>
+            </w:pPr>
+            <w:r>
+              <w:rPr>
+                <w:sz w:val="32"/>
+                <w:szCs w:val="32"/>
+              </w:rPr>
+              <w:t>Week 4</w:t>
+            </w:r>
+          </w:p>
+        </w:tc>
+        <w:tc>
+          <w:tcPr>
+            <w:tcW w:w="2177" w:type="dxa"/>
+          </w:tcPr>
+          <w:p>
+            <w:pPr>
+              <w:rPr>
+                <w:sz w:val="32"/>
+                <w:szCs w:val="32"/>
+              </w:rPr>
+            </w:pPr>
+          </w:p>
+        </w:tc>
+        <w:tc>
+          <w:tcPr>
+            <w:tcW w:w="2177" w:type="dxa"/>
+          </w:tcPr>
+          <w:p>
+            <w:pPr>
+              <w:rPr>
+                <w:sz w:val="32"/>
+                <w:szCs w:val="32"/>
+              </w:rPr>
+            </w:pPr>
+          </w:p>
+        </w:tc>
+        <w:tc>
+          <w:tcPr>
+            <w:tcW w:w="2177" w:type="dxa"/>
+          </w:tcPr>
+          <w:p>
+            <w:pPr>
+              <w:rPr>
+                <w:sz w:val="32"/>
+                <w:szCs w:val="32"/>
+              </w:rPr>
+            </w:pPr>
+          </w:p>
+        </w:tc>
+        <w:tc>
+          <w:tcPr>
+            <w:tcW w:w="2178" w:type="dxa"/>
+          </w:tcPr>
+          <w:p>
+            <w:pPr>
+              <w:rPr>
+                <w:sz w:val="32"/>
+                <w:szCs w:val="32"/>
+              </w:rPr>
+            </w:pPr>
+          </w:p>
+        </w:tc>
+        <w:tc>
+          <w:tcPr>
+            <w:tcW w:w="2178" w:type="dxa"/>
+          </w:tcPr>
+          <w:p>
+            <w:pPr>
+              <w:rPr>
+                <w:sz w:val="32"/>
+                <w:szCs w:val="32"/>
+              </w:rPr>
+            </w:pPr>
+          </w:p>
+        </w:tc>
+      </w:tr>
+      <w:tr>
+        <w:trPr>
+          <w:trHeight w:val="538"/>
+        </w:trPr>
+        <w:tc>
+          <w:tcPr>
+            <w:tcW w:w="2177" w:type="dxa"/>
+          </w:tcPr>
+          <w:p>
+            <w:pPr>
+              <w:rPr>
+                <w:sz w:val="32"/>
+                <w:szCs w:val="32"/>
+              </w:rPr>
+            </w:pPr>
+            <w:r>
+              <w:rPr>
+                <w:sz w:val="32"/>
+                <w:szCs w:val="32"/>
+              </w:rPr>
+              <w:t>Week 5</w:t>
+            </w:r>
+          </w:p>
+        </w:tc>
+        <w:tc>
+          <w:tcPr>
+            <w:tcW w:w="2177" w:type="dxa"/>
+          </w:tcPr>
+          <w:p>
+            <w:pPr>
+              <w:rPr>
+                <w:color w:val="7030A0"/>
+                <w:sz w:val="32"/>
+                <w:szCs w:val="32"/>
+              </w:rPr>
+            </w:pPr>
+            <w:r>
+              <w:rPr>
+                <w:color w:val="7030A0"/>
+                <w:sz w:val="32"/>
+                <w:szCs w:val="32"/>
+              </w:rPr>
+              <w:t>O</w:t>
+            </w:r>
+          </w:p>
+        </w:tc>
+        <w:tc>
+          <w:tcPr>
+            <w:tcW w:w="2177" w:type="dxa"/>
+          </w:tcPr>
+          <w:p>
+            <w:pPr>
+              <w:rPr>
+                <w:sz w:val="32"/>
+                <w:szCs w:val="32"/>
+              </w:rPr>
+            </w:pPr>
+          </w:p>
+        </w:tc>
+        <w:tc>
+          <w:tcPr>
+            <w:tcW w:w="2177" w:type="dxa"/>
+          </w:tcPr>
+          <w:p>
+            <w:pPr>
+              <w:rPr>
+                <w:color w:val="70AD47" w:themeColor="accent6"/>
+                <w:sz w:val="32"/>
+                <w:szCs w:val="32"/>
+              </w:rPr>
+            </w:pPr>
+            <w:r>
+              <w:rPr>
+                <w:color w:val="70AD47" w:themeColor="accent6"/>
+                <w:sz w:val="32"/>
+                <w:szCs w:val="32"/>
+              </w:rPr>
+              <w:t>O</w:t>
+            </w:r>
+            <w:r>
+              <w:rPr>
+                <w:color w:val="70AD47" w:themeColor="accent6"/>
+                <w:sz w:val="32"/>
+                <w:szCs w:val="32"/>
+              </w:rPr>
+              <w:t xml:space="preserve"> </w:t>
+            </w:r>
+          </w:p>
+        </w:tc>
+        <w:tc>
+          <w:tcPr>
+            <w:tcW w:w="2178" w:type="dxa"/>
+          </w:tcPr>
+          <w:p>
+            <w:pPr>
+              <w:rPr>
+                <w:sz w:val="32"/>
+                <w:szCs w:val="32"/>
+              </w:rPr>
+            </w:pPr>
+          </w:p>
+        </w:tc>
+        <w:tc>
+          <w:tcPr>
+            <w:tcW w:w="2178" w:type="dxa"/>
+          </w:tcPr>
+          <w:p>
+            <w:pPr>
+              <w:rPr>
+                <w:sz w:val="32"/>
+                <w:szCs w:val="32"/>
+              </w:rPr>
+            </w:pPr>
+          </w:p>
+        </w:tc>
+      </w:tr>
+      <w:tr>
+        <w:trPr>
+          <w:trHeight w:val="504"/>
+        </w:trPr>
+        <w:tc>
+          <w:tcPr>
+            <w:tcW w:w="2177" w:type="dxa"/>
+          </w:tcPr>
+          <w:p>
+            <w:pPr>
+              <w:rPr>
+                <w:sz w:val="32"/>
+                <w:szCs w:val="32"/>
+              </w:rPr>
+            </w:pPr>
+            <w:r>
+              <w:rPr>
+                <w:sz w:val="32"/>
+                <w:szCs w:val="32"/>
+              </w:rPr>
+              <w:t>Week 6</w:t>
+            </w:r>
+          </w:p>
+        </w:tc>
+        <w:tc>
+          <w:tcPr>
+            <w:tcW w:w="2177" w:type="dxa"/>
+          </w:tcPr>
+          <w:p>
+            <w:pPr>
+              <w:rPr>
+                <w:sz w:val="32"/>
+                <w:szCs w:val="32"/>
+              </w:rPr>
+            </w:pPr>
+            <w:r>
+              <w:rPr>
+                <w:color w:val="FF0000"/>
+                <w:sz w:val="32"/>
+                <w:szCs w:val="32"/>
+              </w:rPr>
+              <w:t>O</w:t>
+            </w:r>
+          </w:p>
+        </w:tc>
+        <w:tc>
+          <w:tcPr>
+            <w:tcW w:w="2177" w:type="dxa"/>
+          </w:tcPr>
+          <w:p>
+            <w:pPr>
+              <w:rPr>
+                <w:sz w:val="32"/>
+                <w:szCs w:val="32"/>
+              </w:rPr>
+            </w:pPr>
+          </w:p>
+        </w:tc>
+        <w:tc>
+          <w:tcPr>
+            <w:tcW w:w="2177" w:type="dxa"/>
+          </w:tcPr>
+          <w:p>
+            <w:pPr>
+              <w:rPr>
+                <w:sz w:val="32"/>
+                <w:szCs w:val="32"/>
+              </w:rPr>
+            </w:pPr>
+          </w:p>
+        </w:tc>
+        <w:tc>
+          <w:tcPr>
+            <w:tcW w:w="2178" w:type="dxa"/>
+          </w:tcPr>
+          <w:p>
+            <w:pPr>
+              <w:rPr>
+                <w:sz w:val="32"/>
+                <w:szCs w:val="32"/>
+              </w:rPr>
+            </w:pPr>
+          </w:p>
+        </w:tc>
+        <w:tc>
+          <w:tcPr>
+            <w:tcW w:w="2178" w:type="dxa"/>
+          </w:tcPr>
+          <w:p>
+            <w:pPr>
+              <w:rPr>
+                <w:sz w:val="32"/>
+                <w:szCs w:val="32"/>
+              </w:rPr>
+            </w:pPr>
+          </w:p>
+        </w:tc>
+      </w:tr>
+      <w:tr>
+        <w:trPr>
+          <w:trHeight w:val="538"/>
+        </w:trPr>
+        <w:tc>
+          <w:tcPr>
+            <w:tcW w:w="2177" w:type="dxa"/>
+          </w:tcPr>
+          <w:p>
+            <w:pPr>
+              <w:rPr>
+                <w:sz w:val="32"/>
+                <w:szCs w:val="32"/>
+              </w:rPr>
+            </w:pPr>
+            <w:r>
+              <w:rPr>
+                <w:sz w:val="32"/>
+                <w:szCs w:val="32"/>
+              </w:rPr>
+              <w:t>Week 7</w:t>
+            </w:r>
+          </w:p>
+        </w:tc>
+        <w:tc>
+          <w:tcPr>
+            <w:tcW w:w="2177" w:type="dxa"/>
+          </w:tcPr>
+          <w:p>
+            <w:pPr>
+              <w:rPr>
+                <w:sz w:val="32"/>
+                <w:szCs w:val="32"/>
+              </w:rPr>
+            </w:pPr>
+          </w:p>
+        </w:tc>
+        <w:tc>
+          <w:tcPr>
+            <w:tcW w:w="2177" w:type="dxa"/>
+          </w:tcPr>
+          <w:p>
+            <w:pPr>
+              <w:rPr>
+                <w:sz w:val="32"/>
+                <w:szCs w:val="32"/>
+              </w:rPr>
+            </w:pPr>
+          </w:p>
+        </w:tc>
+        <w:tc>
+          <w:tcPr>
+            <w:tcW w:w="2177" w:type="dxa"/>
+          </w:tcPr>
+          <w:p>
+            <w:pPr>
+              <w:rPr>
+                <w:sz w:val="32"/>
+                <w:szCs w:val="32"/>
+              </w:rPr>
+            </w:pPr>
+          </w:p>
+        </w:tc>
+        <w:tc>
+          <w:tcPr>
+            <w:tcW w:w="2178" w:type="dxa"/>
+          </w:tcPr>
+          <w:p>
+            <w:pPr>
+              <w:rPr>
+                <w:sz w:val="32"/>
+                <w:szCs w:val="32"/>
+              </w:rPr>
+            </w:pPr>
+          </w:p>
+        </w:tc>
+        <w:tc>
+          <w:tcPr>
+            <w:tcW w:w="2178" w:type="dxa"/>
+          </w:tcPr>
+          <w:p>
+            <w:pPr>
+              <w:rPr>
+                <w:sz w:val="32"/>
+                <w:szCs w:val="32"/>
+              </w:rPr>
+            </w:pPr>
+          </w:p>
+        </w:tc>
+      </w:tr>
+      <w:tr>
+        <w:trPr>
+          <w:trHeight w:val="538"/>
+        </w:trPr>
+        <w:tc>
+          <w:tcPr>
+            <w:tcW w:w="2177" w:type="dxa"/>
+          </w:tcPr>
+          <w:p>
+            <w:pPr>
+              <w:rPr>
+                <w:sz w:val="32"/>
+                <w:szCs w:val="32"/>
+              </w:rPr>
+            </w:pPr>
+            <w:r>
+              <w:rPr>
+                <w:sz w:val="32"/>
+                <w:szCs w:val="32"/>
+              </w:rPr>
+              <w:t>Week 8</w:t>
+            </w:r>
+          </w:p>
+        </w:tc>
+        <w:tc>
+          <w:tcPr>
+            <w:tcW w:w="2177" w:type="dxa"/>
+          </w:tcPr>
+          <w:p>
+            <w:pPr>
+              <w:rPr>
+                <w:sz w:val="32"/>
+                <w:szCs w:val="32"/>
+              </w:rPr>
+            </w:pPr>
+            <w:r>
+              <w:rPr>
+                <w:sz w:val="32"/>
+                <w:szCs w:val="32"/>
+              </w:rPr>
+              <w:t>O</w:t>
+            </w:r>
+          </w:p>
+        </w:tc>
+        <w:tc>
+          <w:tcPr>
+            <w:tcW w:w="2177" w:type="dxa"/>
+          </w:tcPr>
+          <w:p>
+            <w:pPr>
+              <w:rPr>
+                <w:sz w:val="32"/>
+                <w:szCs w:val="32"/>
+              </w:rPr>
+            </w:pPr>
+          </w:p>
+        </w:tc>
+        <w:tc>
+          <w:tcPr>
+            <w:tcW w:w="2177" w:type="dxa"/>
+          </w:tcPr>
+          <w:p>
+            <w:pPr>
+              <w:rPr>
+                <w:sz w:val="32"/>
+                <w:szCs w:val="32"/>
+              </w:rPr>
+            </w:pPr>
+          </w:p>
+        </w:tc>
+        <w:tc>
+          <w:tcPr>
+            <w:tcW w:w="2178" w:type="dxa"/>
+          </w:tcPr>
+          <w:p>
+            <w:pPr>
+              <w:rPr>
+                <w:sz w:val="32"/>
+                <w:szCs w:val="32"/>
+              </w:rPr>
+            </w:pPr>
+          </w:p>
+        </w:tc>
+        <w:tc>
+          <w:tcPr>
+            <w:tcW w:w="2178" w:type="dxa"/>
+          </w:tcPr>
+          <w:p>
+            <w:pPr>
+              <w:rPr>
+                <w:sz w:val="32"/>
+                <w:szCs w:val="32"/>
+              </w:rPr>
+            </w:pPr>
+          </w:p>
+        </w:tc>
+      </w:tr>
+      <w:tr>
+        <w:trPr>
+          <w:trHeight w:val="504"/>
+        </w:trPr>
+        <w:tc>
+          <w:tcPr>
+            <w:tcW w:w="2177" w:type="dxa"/>
+          </w:tcPr>
+          <w:p>
+            <w:pPr>
+              <w:rPr>
+                <w:sz w:val="32"/>
+                <w:szCs w:val="32"/>
+              </w:rPr>
+            </w:pPr>
+            <w:r>
+              <w:rPr>
+                <w:sz w:val="32"/>
+                <w:szCs w:val="32"/>
+              </w:rPr>
+              <w:t>Week 9</w:t>
+            </w:r>
+          </w:p>
+        </w:tc>
+        <w:tc>
+          <w:tcPr>
+            <w:tcW w:w="2177" w:type="dxa"/>
+          </w:tcPr>
+          <w:p>
+            <w:pPr>
+              <w:rPr>
+                <w:sz w:val="32"/>
+                <w:szCs w:val="32"/>
+              </w:rPr>
+            </w:pPr>
+          </w:p>
+        </w:tc>
+        <w:tc>
+          <w:tcPr>
+            <w:tcW w:w="2177" w:type="dxa"/>
+          </w:tcPr>
+          <w:p>
+            <w:pPr>
+              <w:rPr>
+                <w:sz w:val="32"/>
+                <w:szCs w:val="32"/>
+              </w:rPr>
+            </w:pPr>
+          </w:p>
+        </w:tc>
+        <w:tc>
+          <w:tcPr>
+            <w:tcW w:w="2177" w:type="dxa"/>
+          </w:tcPr>
+          <w:p>
+            <w:pPr>
+              <w:rPr>
+                <w:sz w:val="32"/>
+                <w:szCs w:val="32"/>
+              </w:rPr>
+            </w:pPr>
+          </w:p>
+        </w:tc>
+        <w:tc>
+          <w:tcPr>
+            <w:tcW w:w="2178" w:type="dxa"/>
+          </w:tcPr>
+          <w:p>
+            <w:pPr>
+              <w:rPr>
+                <w:sz w:val="32"/>
+                <w:szCs w:val="32"/>
+              </w:rPr>
+            </w:pPr>
+          </w:p>
+        </w:tc>
+        <w:tc>
+          <w:tcPr>
+            <w:tcW w:w="2178" w:type="dxa"/>
+          </w:tcPr>
+          <w:p>
+            <w:pPr>
+              <w:rPr>
+                <w:sz w:val="32"/>
+                <w:szCs w:val="32"/>
+              </w:rPr>
+            </w:pPr>
+          </w:p>
+        </w:tc>
+      </w:tr>
+      <w:tr>
+        <w:trPr>
+          <w:trHeight w:val="538"/>
+        </w:trPr>
+        <w:tc>
+          <w:tcPr>
+            <w:tcW w:w="2177" w:type="dxa"/>
+          </w:tcPr>
+          <w:p>
+            <w:pPr>
+              <w:rPr>
+                <w:sz w:val="32"/>
+                <w:szCs w:val="32"/>
+              </w:rPr>
+            </w:pPr>
+            <w:r>
+              <w:rPr>
+                <w:sz w:val="32"/>
+                <w:szCs w:val="32"/>
+              </w:rPr>
+              <w:t>Week 10</w:t>
+            </w:r>
+          </w:p>
+        </w:tc>
+        <w:tc>
+          <w:tcPr>
+            <w:tcW w:w="2177" w:type="dxa"/>
+          </w:tcPr>
+          <w:p>
+            <w:pPr>
+              <w:rPr>
+                <w:color w:val="7030A0"/>
+                <w:sz w:val="32"/>
+                <w:szCs w:val="32"/>
+              </w:rPr>
+            </w:pPr>
+            <w:r>
+              <w:rPr>
+                <w:color w:val="7030A0"/>
+                <w:sz w:val="32"/>
+                <w:szCs w:val="32"/>
+              </w:rPr>
+              <w:t>O</w:t>
+            </w:r>
+          </w:p>
+        </w:tc>
+        <w:tc>
+          <w:tcPr>
+            <w:tcW w:w="2177" w:type="dxa"/>
+          </w:tcPr>
+          <w:p>
+            <w:pPr>
+              <w:rPr>
+                <w:sz w:val="32"/>
+                <w:szCs w:val="32"/>
+              </w:rPr>
+            </w:pPr>
+          </w:p>
+        </w:tc>
+        <w:tc>
+          <w:tcPr>
+            <w:tcW w:w="2177" w:type="dxa"/>
+          </w:tcPr>
+          <w:p>
+            <w:pPr>
+              <w:rPr>
+                <w:sz w:val="32"/>
+                <w:szCs w:val="32"/>
+              </w:rPr>
+            </w:pPr>
+            <w:r>
+              <w:rPr>
+                <w:color w:val="70AD47" w:themeColor="accent6"/>
+                <w:sz w:val="32"/>
+                <w:szCs w:val="32"/>
+              </w:rPr>
+              <w:t>O</w:t>
+            </w:r>
+          </w:p>
+        </w:tc>
+        <w:tc>
+          <w:tcPr>
+            <w:tcW w:w="2178" w:type="dxa"/>
+          </w:tcPr>
+          <w:p>
+            <w:pPr>
+              <w:rPr>
+                <w:sz w:val="32"/>
+                <w:szCs w:val="32"/>
+              </w:rPr>
+            </w:pPr>
+          </w:p>
+        </w:tc>
+        <w:tc>
+          <w:tcPr>
+            <w:tcW w:w="2178" w:type="dxa"/>
+          </w:tcPr>
+          <w:p>
+            <w:pPr>
+              <w:rPr>
+                <w:sz w:val="32"/>
+                <w:szCs w:val="32"/>
+              </w:rPr>
+            </w:pPr>
+          </w:p>
+        </w:tc>
+      </w:tr>
+      <w:tr>
+        <w:trPr>
+          <w:trHeight w:val="538"/>
+        </w:trPr>
+        <w:tc>
+          <w:tcPr>
+            <w:tcW w:w="2177" w:type="dxa"/>
+          </w:tcPr>
+          <w:p>
+            <w:pPr>
+              <w:rPr>
+                <w:sz w:val="32"/>
+                <w:szCs w:val="32"/>
+              </w:rPr>
+            </w:pPr>
+            <w:r>
+              <w:rPr>
+                <w:sz w:val="32"/>
+                <w:szCs w:val="32"/>
+              </w:rPr>
+              <w:t>Week 11</w:t>
+            </w:r>
+          </w:p>
+        </w:tc>
+        <w:tc>
+          <w:tcPr>
+            <w:tcW w:w="2177" w:type="dxa"/>
+          </w:tcPr>
+          <w:p>
+            <w:pPr>
+              <w:rPr>
+                <w:sz w:val="32"/>
+                <w:szCs w:val="32"/>
+              </w:rPr>
+            </w:pPr>
+            <w:r>
+              <w:rPr>
+                <w:sz w:val="32"/>
+                <w:szCs w:val="32"/>
+              </w:rPr>
+              <w:t>O</w:t>
+            </w:r>
+          </w:p>
+        </w:tc>
+        <w:tc>
+          <w:tcPr>
+            <w:tcW w:w="2177" w:type="dxa"/>
+          </w:tcPr>
+          <w:p>
+            <w:pPr>
+              <w:rPr>
+                <w:sz w:val="32"/>
+                <w:szCs w:val="32"/>
+              </w:rPr>
+            </w:pPr>
+          </w:p>
+        </w:tc>
+        <w:tc>
+          <w:tcPr>
+            <w:tcW w:w="2177" w:type="dxa"/>
+          </w:tcPr>
+          <w:p>
+            <w:pPr>
+              <w:rPr>
+                <w:sz w:val="32"/>
+                <w:szCs w:val="32"/>
+              </w:rPr>
+            </w:pPr>
+          </w:p>
+        </w:tc>
+        <w:tc>
+          <w:tcPr>
+            <w:tcW w:w="2178" w:type="dxa"/>
+          </w:tcPr>
+          <w:p>
+            <w:pPr>
+              <w:rPr>
+                <w:sz w:val="32"/>
+                <w:szCs w:val="32"/>
+              </w:rPr>
+            </w:pPr>
+          </w:p>
+        </w:tc>
+        <w:tc>
+          <w:tcPr>
+            <w:tcW w:w="2178" w:type="dxa"/>
+          </w:tcPr>
+          <w:p>
+            <w:pPr>
+              <w:rPr>
+                <w:sz w:val="32"/>
+                <w:szCs w:val="32"/>
+              </w:rPr>
+            </w:pPr>
+          </w:p>
+        </w:tc>
+      </w:tr>
+      <w:tr>
+        <w:trPr>
+          <w:trHeight w:val="504"/>
+        </w:trPr>
+        <w:tc>
+          <w:tcPr>
+            <w:tcW w:w="2177" w:type="dxa"/>
+          </w:tcPr>
+          <w:p>
+            <w:pPr>
+              <w:rPr>
+                <w:sz w:val="32"/>
+                <w:szCs w:val="32"/>
+              </w:rPr>
+            </w:pPr>
+            <w:r>
+              <w:rPr>
+                <w:sz w:val="32"/>
+                <w:szCs w:val="32"/>
+              </w:rPr>
+              <w:t>Week 12</w:t>
+            </w:r>
+          </w:p>
+        </w:tc>
+        <w:tc>
+          <w:tcPr>
+            <w:tcW w:w="2177" w:type="dxa"/>
+          </w:tcPr>
+          <w:p>
+            <w:pPr>
+              <w:rPr>
+                <w:sz w:val="32"/>
+                <w:szCs w:val="32"/>
+              </w:rPr>
+            </w:pPr>
+          </w:p>
+        </w:tc>
+        <w:tc>
+          <w:tcPr>
+            <w:tcW w:w="2177" w:type="dxa"/>
+          </w:tcPr>
+          <w:p>
+            <w:pPr>
+              <w:rPr>
+                <w:sz w:val="32"/>
+                <w:szCs w:val="32"/>
+              </w:rPr>
+            </w:pPr>
+          </w:p>
+        </w:tc>
+        <w:tc>
+          <w:tcPr>
+            <w:tcW w:w="2177" w:type="dxa"/>
+          </w:tcPr>
+          <w:p>
+            <w:pPr>
+              <w:rPr>
+                <w:sz w:val="32"/>
+                <w:szCs w:val="32"/>
+              </w:rPr>
+            </w:pPr>
+          </w:p>
+        </w:tc>
+        <w:tc>
+          <w:tcPr>
+            <w:tcW w:w="2178" w:type="dxa"/>
+          </w:tcPr>
+          <w:p>
+            <w:pPr>
+              <w:rPr>
+                <w:sz w:val="32"/>
+                <w:szCs w:val="32"/>
+              </w:rPr>
+            </w:pPr>
+          </w:p>
+        </w:tc>
+        <w:tc>
+          <w:tcPr>
+            <w:tcW w:w="2178" w:type="dxa"/>
+          </w:tcPr>
+          <w:p>
+            <w:pPr>
+              <w:rPr>
+                <w:sz w:val="32"/>
+                <w:szCs w:val="32"/>
+              </w:rPr>
+            </w:pPr>
+          </w:p>
+        </w:tc>
+      </w:tr>
+      <w:tr>
+        <w:trPr>
+          <w:trHeight w:val="538"/>
+        </w:trPr>
+        <w:tc>
+          <w:tcPr>
+            <w:tcW w:w="2177" w:type="dxa"/>
+          </w:tcPr>
+          <w:p>
+            <w:pPr>
+              <w:rPr>
+                <w:sz w:val="32"/>
+                <w:szCs w:val="32"/>
+              </w:rPr>
+            </w:pPr>
+            <w:r>
+              <w:rPr>
+                <w:sz w:val="32"/>
+                <w:szCs w:val="32"/>
+              </w:rPr>
+              <w:t>Week 13</w:t>
+            </w:r>
+          </w:p>
+        </w:tc>
+        <w:tc>
+          <w:tcPr>
+            <w:tcW w:w="2177" w:type="dxa"/>
+          </w:tcPr>
+          <w:p>
+            <w:pPr>
+              <w:rPr>
+                <w:sz w:val="32"/>
+                <w:szCs w:val="32"/>
+              </w:rPr>
+            </w:pPr>
+          </w:p>
+        </w:tc>
+        <w:tc>
+          <w:tcPr>
+            <w:tcW w:w="2177" w:type="dxa"/>
+          </w:tcPr>
+          <w:p>
+            <w:pPr>
+              <w:rPr>
+                <w:sz w:val="32"/>
+                <w:szCs w:val="32"/>
+              </w:rPr>
+            </w:pPr>
+          </w:p>
+        </w:tc>
+        <w:tc>
+          <w:tcPr>
+            <w:tcW w:w="2177" w:type="dxa"/>
+          </w:tcPr>
+          <w:p>
+            <w:pPr>
+              <w:rPr>
+                <w:sz w:val="32"/>
+                <w:szCs w:val="32"/>
+              </w:rPr>
+            </w:pPr>
+          </w:p>
+        </w:tc>
+        <w:tc>
+          <w:tcPr>
+            <w:tcW w:w="2178" w:type="dxa"/>
+          </w:tcPr>
+          <w:p>
+            <w:pPr>
+              <w:rPr>
+                <w:sz w:val="32"/>
+                <w:szCs w:val="32"/>
+              </w:rPr>
+            </w:pPr>
+          </w:p>
+        </w:tc>
+        <w:tc>
+          <w:tcPr>
+            <w:tcW w:w="2178" w:type="dxa"/>
+          </w:tcPr>
+          <w:p>
+            <w:pPr>
+              <w:rPr>
+                <w:sz w:val="32"/>
+                <w:szCs w:val="32"/>
+              </w:rPr>
+            </w:pPr>
+          </w:p>
+        </w:tc>
+      </w:tr>
+      <w:tr>
+        <w:trPr>
+          <w:trHeight w:val="538"/>
+        </w:trPr>
+        <w:tc>
+          <w:tcPr>
+            <w:tcW w:w="2177" w:type="dxa"/>
+          </w:tcPr>
+          <w:p>
+            <w:pPr>
+              <w:rPr>
+                <w:sz w:val="32"/>
+                <w:szCs w:val="32"/>
+              </w:rPr>
+            </w:pPr>
+            <w:r>
+              <w:rPr>
+                <w:sz w:val="32"/>
+                <w:szCs w:val="32"/>
+              </w:rPr>
+              <w:t>Week 14</w:t>
+            </w:r>
+          </w:p>
+        </w:tc>
+        <w:tc>
+          <w:tcPr>
+            <w:tcW w:w="2177" w:type="dxa"/>
+          </w:tcPr>
+          <w:p>
+            <w:pPr>
+              <w:rPr>
+                <w:color w:val="FF0000"/>
+                <w:sz w:val="32"/>
+                <w:szCs w:val="32"/>
+              </w:rPr>
+            </w:pPr>
+            <w:r>
+              <w:rPr>
+                <w:color w:val="FF0000"/>
+                <w:sz w:val="32"/>
+                <w:szCs w:val="32"/>
+              </w:rPr>
+              <w:t>O</w:t>
+            </w:r>
+          </w:p>
+        </w:tc>
+        <w:tc>
+          <w:tcPr>
+            <w:tcW w:w="2177" w:type="dxa"/>
+          </w:tcPr>
+          <w:p>
+            <w:pPr>
+              <w:rPr>
+                <w:sz w:val="32"/>
+                <w:szCs w:val="32"/>
+              </w:rPr>
+            </w:pPr>
+          </w:p>
+        </w:tc>
+        <w:tc>
+          <w:tcPr>
+            <w:tcW w:w="2177" w:type="dxa"/>
+          </w:tcPr>
+          <w:p>
+            <w:pPr>
+              <w:rPr>
+                <w:sz w:val="32"/>
+                <w:szCs w:val="32"/>
+              </w:rPr>
+            </w:pPr>
+          </w:p>
+        </w:tc>
+        <w:tc>
+          <w:tcPr>
+            <w:tcW w:w="2178" w:type="dxa"/>
+          </w:tcPr>
+          <w:p>
+            <w:pPr>
+              <w:rPr>
+                <w:sz w:val="32"/>
+                <w:szCs w:val="32"/>
+              </w:rPr>
+            </w:pPr>
+          </w:p>
+        </w:tc>
+        <w:tc>
+          <w:tcPr>
+            <w:tcW w:w="2178" w:type="dxa"/>
+          </w:tcPr>
+          <w:p>
+            <w:pPr>
+              <w:rPr>
+                <w:sz w:val="32"/>
+                <w:szCs w:val="32"/>
+              </w:rPr>
+            </w:pPr>
+          </w:p>
+        </w:tc>
+      </w:tr>
+      <w:tr>
+        <w:trPr>
+          <w:trHeight w:val="504"/>
+        </w:trPr>
+        <w:tc>
+          <w:tcPr>
+            <w:tcW w:w="2177" w:type="dxa"/>
+          </w:tcPr>
+          <w:p>
+            <w:pPr>
+              <w:rPr>
+                <w:sz w:val="32"/>
+                <w:szCs w:val="32"/>
+              </w:rPr>
+            </w:pPr>
+            <w:r>
+              <w:rPr>
+                <w:sz w:val="32"/>
+                <w:szCs w:val="32"/>
+              </w:rPr>
+              <w:t>Week 15</w:t>
+            </w:r>
+          </w:p>
+        </w:tc>
+        <w:tc>
+          <w:tcPr>
+            <w:tcW w:w="2177" w:type="dxa"/>
+          </w:tcPr>
+          <w:p>
+            <w:pPr>
+              <w:rPr>
+                <w:color w:val="7030A0"/>
+                <w:sz w:val="32"/>
+                <w:szCs w:val="32"/>
+              </w:rPr>
+            </w:pPr>
+            <w:r>
+              <w:rPr>
+                <w:color w:val="7030A0"/>
+                <w:sz w:val="32"/>
+                <w:szCs w:val="32"/>
+              </w:rPr>
+              <w:t>O</w:t>
+            </w:r>
+            <w:r>
+              <w:rPr>
+                <w:color w:val="7030A0"/>
+                <w:sz w:val="32"/>
+                <w:szCs w:val="32"/>
+              </w:rPr>
+              <w:t xml:space="preserve"> </w:t>
+            </w:r>
+            <w:proofErr w:type="spellStart"/>
+            <w:r>
+              <w:rPr>
+                <w:sz w:val="32"/>
+                <w:szCs w:val="32"/>
+              </w:rPr>
+              <w:t>O</w:t>
+            </w:r>
+            <w:proofErr w:type="spellEnd"/>
+          </w:p>
+        </w:tc>
+        <w:tc>
+          <w:tcPr>
+            <w:tcW w:w="2177" w:type="dxa"/>
+          </w:tcPr>
+          <w:p>
+            <w:pPr>
+              <w:rPr>
+                <w:sz w:val="32"/>
+                <w:szCs w:val="32"/>
+              </w:rPr>
+            </w:pPr>
+          </w:p>
+        </w:tc>
+        <w:tc>
+          <w:tcPr>
+            <w:tcW w:w="2177" w:type="dxa"/>
+          </w:tcPr>
+          <w:p>
+            <w:pPr>
+              <w:rPr>
+                <w:sz w:val="32"/>
+                <w:szCs w:val="32"/>
+              </w:rPr>
+            </w:pPr>
+            <w:r>
+              <w:rPr>
+                <w:color w:val="70AD47" w:themeColor="accent6"/>
+                <w:sz w:val="32"/>
+                <w:szCs w:val="32"/>
+              </w:rPr>
+              <w:t>O</w:t>
+            </w:r>
+          </w:p>
+        </w:tc>
+        <w:tc>
+          <w:tcPr>
+            <w:tcW w:w="2178" w:type="dxa"/>
+          </w:tcPr>
+          <w:p>
+            <w:pPr>
+              <w:rPr>
+                <w:sz w:val="32"/>
+                <w:szCs w:val="32"/>
+              </w:rPr>
+            </w:pPr>
+          </w:p>
+        </w:tc>
+        <w:tc>
+          <w:tcPr>
+            <w:tcW w:w="2178" w:type="dxa"/>
+          </w:tcPr>
+          <w:p>
+            <w:pPr>
+              <w:rPr>
+                <w:sz w:val="32"/>
+                <w:szCs w:val="32"/>
+              </w:rPr>
+            </w:pPr>
+            <w:r>
+              <w:rPr>
+                <w:color w:val="ED7D31" w:themeColor="accent2"/>
+                <w:sz w:val="32"/>
+                <w:szCs w:val="32"/>
+              </w:rPr>
+              <w:t>O</w:t>
+            </w:r>
+          </w:p>
+        </w:tc>
+      </w:tr>
+    </w:tbl>
     <w:p/>
     <w:sectPr>
       <w:pgSz w:w="15840" w:h="12240" w:orient="landscape"/>
@@ -234,6 +2540,123 @@
     </w:sectPr>
   </w:body>
 </w:document>
+</file>
+
+<file path=word/endnotes.xml><?xml version="1.0" encoding="utf-8"?>
+<w:endnotes xmlns:wpc="http://schemas.microsoft.com/office/word/2010/wordprocessingCanvas" xmlns:cx="http://schemas.microsoft.com/office/drawing/2014/chartex" xmlns:cx1="http://schemas.microsoft.com/office/drawing/2015/9/8/chartex" xmlns:cx2="http://schemas.microsoft.com/office/drawing/2015/10/21/chartex" xmlns:cx3="http://schemas.microsoft.com/office/drawing/2016/5/9/chartex" xmlns:cx4="http://schemas.microsoft.com/office/drawing/2016/5/10/chartex" xmlns:cx5="http://schemas.microsoft.com/office/drawing/2016/5/11/chartex" xmlns:cx6="http://schemas.microsoft.com/office/drawing/2016/5/12/chartex" xmlns:cx7="http://schemas.microsoft.com/office/drawing/2016/5/13/chartex" xmlns:cx8="http://schemas.microsoft.com/office/drawing/2016/5/14/chartex" xmlns:mc="http://schemas.openxmlformats.org/markup-compatibility/2006" xmlns:aink="http://schemas.microsoft.com/office/drawing/2016/ink" xmlns:am3d="http://schemas.microsoft.com/office/drawing/2017/model3d" xmlns:o="urn:schemas-microsoft-com:office:office" xmlns:r="http://schemas.openxmlformats.org/officeDocument/2006/relationships" xmlns:m="http://schemas.openxmlformats.org/officeDocument/2006/math" xmlns:v="urn:schemas-microsoft-com:vml" xmlns:wp14="http://schemas.microsoft.com/office/word/2010/wordprocessingDrawing" xmlns:wp="http://schemas.openxmlformats.org/drawingml/2006/wordprocessingDrawing" xmlns:w10="urn:schemas-microsoft-com:office:word" xmlns:w="http://schemas.openxmlformats.org/wordprocessingml/2006/main" xmlns:w14="http://schemas.microsoft.com/office/word/2010/wordml" xmlns:w15="http://schemas.microsoft.com/office/word/2012/wordml" xmlns:w16cex="http://schemas.microsoft.com/office/word/2018/wordml/cex" xmlns:w16cid="http://schemas.microsoft.com/office/word/2016/wordml/cid" xmlns:w16="http://schemas.microsoft.com/office/word/2018/wordml" xmlns:w16se="http://schemas.microsoft.com/office/word/2015/wordml/symex" xmlns:wpg="http://schemas.microsoft.com/office/word/2010/wordprocessingGroup" xmlns:wpi="http://schemas.microsoft.com/office/word/2010/wordprocessingInk" xmlns:wne="http://schemas.microsoft.com/office/word/2006/wordml" xmlns:wps="http://schemas.microsoft.com/office/word/2010/wordprocessingShape" mc:Ignorable="w14 w15 w16se w16cid w16 w16cex wp14">
+  <w:endnote w:type="separator" w:id="-1">
+    <w:p>
+      <w:pPr>
+        <w:spacing w:after="0" w:line="240" w:lineRule="auto"/>
+      </w:pPr>
+      <w:r>
+        <w:separator/>
+      </w:r>
+    </w:p>
+  </w:endnote>
+  <w:endnote w:type="continuationSeparator" w:id="0">
+    <w:p>
+      <w:pPr>
+        <w:spacing w:after="0" w:line="240" w:lineRule="auto"/>
+      </w:pPr>
+      <w:r>
+        <w:continuationSeparator/>
+      </w:r>
+    </w:p>
+  </w:endnote>
+</w:endnotes>
+</file>
+
+<file path=word/footer1.xml><?xml version="1.0" encoding="utf-8"?>
+<w:ftr xmlns:wpc="http://schemas.microsoft.com/office/word/2010/wordprocessingCanvas" xmlns:cx="http://schemas.microsoft.com/office/drawing/2014/chartex" xmlns:cx1="http://schemas.microsoft.com/office/drawing/2015/9/8/chartex" xmlns:cx2="http://schemas.microsoft.com/office/drawing/2015/10/21/chartex" xmlns:cx3="http://schemas.microsoft.com/office/drawing/2016/5/9/chartex" xmlns:cx4="http://schemas.microsoft.com/office/drawing/2016/5/10/chartex" xmlns:cx5="http://schemas.microsoft.com/office/drawing/2016/5/11/chartex" xmlns:cx6="http://schemas.microsoft.com/office/drawing/2016/5/12/chartex" xmlns:cx7="http://schemas.microsoft.com/office/drawing/2016/5/13/chartex" xmlns:cx8="http://schemas.microsoft.com/office/drawing/2016/5/14/chartex" xmlns:mc="http://schemas.openxmlformats.org/markup-compatibility/2006" xmlns:aink="http://schemas.microsoft.com/office/drawing/2016/ink" xmlns:am3d="http://schemas.microsoft.com/office/drawing/2017/model3d" xmlns:o="urn:schemas-microsoft-com:office:office" xmlns:r="http://schemas.openxmlformats.org/officeDocument/2006/relationships" xmlns:m="http://schemas.openxmlformats.org/officeDocument/2006/math" xmlns:v="urn:schemas-microsoft-com:vml" xmlns:wp14="http://schemas.microsoft.com/office/word/2010/wordprocessingDrawing" xmlns:wp="http://schemas.openxmlformats.org/drawingml/2006/wordprocessingDrawing" xmlns:w10="urn:schemas-microsoft-com:office:word" xmlns:w="http://schemas.openxmlformats.org/wordprocessingml/2006/main" xmlns:w14="http://schemas.microsoft.com/office/word/2010/wordml" xmlns:w15="http://schemas.microsoft.com/office/word/2012/wordml" xmlns:w16cex="http://schemas.microsoft.com/office/word/2018/wordml/cex" xmlns:w16cid="http://schemas.microsoft.com/office/word/2016/wordml/cid" xmlns:w16="http://schemas.microsoft.com/office/word/2018/wordml" xmlns:w16se="http://schemas.microsoft.com/office/word/2015/wordml/symex" xmlns:wpg="http://schemas.microsoft.com/office/word/2010/wordprocessingGroup" xmlns:wpi="http://schemas.microsoft.com/office/word/2010/wordprocessingInk" xmlns:wne="http://schemas.microsoft.com/office/word/2006/wordml" xmlns:wps="http://schemas.microsoft.com/office/word/2010/wordprocessingShape" mc:Ignorable="w14 w15 w16se w16cid w16 w16cex wp14">
+  <w:sdt>
+    <w:sdtPr>
+      <w:id w:val="841200093"/>
+      <w:docPartObj>
+        <w:docPartGallery w:val="Page Numbers (Bottom of Page)"/>
+        <w:docPartUnique/>
+      </w:docPartObj>
+    </w:sdtPr>
+    <w:sdtEndPr>
+      <w:rPr>
+        <w:color w:val="7F7F7F" w:themeColor="background1" w:themeShade="7F"/>
+        <w:spacing w:val="60"/>
+      </w:rPr>
+    </w:sdtEndPr>
+    <w:sdtContent>
+      <w:p>
+        <w:pPr>
+          <w:pStyle w:val="Footer"/>
+          <w:pBdr>
+            <w:top w:val="single" w:sz="4" w:space="1" w:color="D9D9D9" w:themeColor="background1" w:themeShade="D9"/>
+          </w:pBdr>
+          <w:jc w:val="right"/>
+        </w:pPr>
+        <w:r>
+          <w:fldChar w:fldCharType="begin"/>
+        </w:r>
+        <w:r>
+          <w:instrText xml:space="preserve"> PAGE   \* MERGEFORMAT </w:instrText>
+        </w:r>
+        <w:r>
+          <w:fldChar w:fldCharType="separate"/>
+        </w:r>
+        <w:r>
+          <w:rPr>
+            <w:noProof/>
+          </w:rPr>
+          <w:t>2</w:t>
+        </w:r>
+        <w:r>
+          <w:rPr>
+            <w:noProof/>
+          </w:rPr>
+          <w:fldChar w:fldCharType="end"/>
+        </w:r>
+        <w:r>
+          <w:t xml:space="preserve"> | </w:t>
+        </w:r>
+        <w:r>
+          <w:rPr>
+            <w:color w:val="7F7F7F" w:themeColor="background1" w:themeShade="7F"/>
+            <w:spacing w:val="60"/>
+          </w:rPr>
+          <w:t>Page</w:t>
+        </w:r>
+      </w:p>
+    </w:sdtContent>
+  </w:sdt>
+  <w:p>
+    <w:pPr>
+      <w:pStyle w:val="Footer"/>
+    </w:pPr>
+  </w:p>
+</w:ftr>
+</file>
+
+<file path=word/footnotes.xml><?xml version="1.0" encoding="utf-8"?>
+<w:footnotes xmlns:wpc="http://schemas.microsoft.com/office/word/2010/wordprocessingCanvas" xmlns:cx="http://schemas.microsoft.com/office/drawing/2014/chartex" xmlns:cx1="http://schemas.microsoft.com/office/drawing/2015/9/8/chartex" xmlns:cx2="http://schemas.microsoft.com/office/drawing/2015/10/21/chartex" xmlns:cx3="http://schemas.microsoft.com/office/drawing/2016/5/9/chartex" xmlns:cx4="http://schemas.microsoft.com/office/drawing/2016/5/10/chartex" xmlns:cx5="http://schemas.microsoft.com/office/drawing/2016/5/11/chartex" xmlns:cx6="http://schemas.microsoft.com/office/drawing/2016/5/12/chartex" xmlns:cx7="http://schemas.microsoft.com/office/drawing/2016/5/13/chartex" xmlns:cx8="http://schemas.microsoft.com/office/drawing/2016/5/14/chartex" xmlns:mc="http://schemas.openxmlformats.org/markup-compatibility/2006" xmlns:aink="http://schemas.microsoft.com/office/drawing/2016/ink" xmlns:am3d="http://schemas.microsoft.com/office/drawing/2017/model3d" xmlns:o="urn:schemas-microsoft-com:office:office" xmlns:r="http://schemas.openxmlformats.org/officeDocument/2006/relationships" xmlns:m="http://schemas.openxmlformats.org/officeDocument/2006/math" xmlns:v="urn:schemas-microsoft-com:vml" xmlns:wp14="http://schemas.microsoft.com/office/word/2010/wordprocessingDrawing" xmlns:wp="http://schemas.openxmlformats.org/drawingml/2006/wordprocessingDrawing" xmlns:w10="urn:schemas-microsoft-com:office:word" xmlns:w="http://schemas.openxmlformats.org/wordprocessingml/2006/main" xmlns:w14="http://schemas.microsoft.com/office/word/2010/wordml" xmlns:w15="http://schemas.microsoft.com/office/word/2012/wordml" xmlns:w16cex="http://schemas.microsoft.com/office/word/2018/wordml/cex" xmlns:w16cid="http://schemas.microsoft.com/office/word/2016/wordml/cid" xmlns:w16="http://schemas.microsoft.com/office/word/2018/wordml" xmlns:w16se="http://schemas.microsoft.com/office/word/2015/wordml/symex" xmlns:wpg="http://schemas.microsoft.com/office/word/2010/wordprocessingGroup" xmlns:wpi="http://schemas.microsoft.com/office/word/2010/wordprocessingInk" xmlns:wne="http://schemas.microsoft.com/office/word/2006/wordml" xmlns:wps="http://schemas.microsoft.com/office/word/2010/wordprocessingShape" mc:Ignorable="w14 w15 w16se w16cid w16 w16cex wp14">
+  <w:footnote w:type="separator" w:id="-1">
+    <w:p>
+      <w:pPr>
+        <w:spacing w:after="0" w:line="240" w:lineRule="auto"/>
+      </w:pPr>
+      <w:r>
+        <w:separator/>
+      </w:r>
+    </w:p>
+  </w:footnote>
+  <w:footnote w:type="continuationSeparator" w:id="0">
+    <w:p>
+      <w:pPr>
+        <w:spacing w:after="0" w:line="240" w:lineRule="auto"/>
+      </w:pPr>
+      <w:r>
+        <w:continuationSeparator/>
+      </w:r>
+    </w:p>
+  </w:footnote>
+</w:footnotes>
 </file>
 
 <file path=word/numbering.xml><?xml version="1.0" encoding="utf-8"?>
@@ -893,6 +3316,28 @@
       <w:szCs w:val="32"/>
     </w:rPr>
   </w:style>
+  <w:style w:type="paragraph" w:styleId="Heading2">
+    <w:name w:val="heading 2"/>
+    <w:basedOn w:val="Normal"/>
+    <w:next w:val="Normal"/>
+    <w:link w:val="Heading2Char"/>
+    <w:uiPriority w:val="9"/>
+    <w:unhideWhenUsed/>
+    <w:qFormat/>
+    <w:rsid w:val="00187DD4"/>
+    <w:pPr>
+      <w:keepNext/>
+      <w:keepLines/>
+      <w:spacing w:before="40" w:after="0"/>
+      <w:outlineLvl w:val="1"/>
+    </w:pPr>
+    <w:rPr>
+      <w:rFonts w:asciiTheme="majorHAnsi" w:eastAsiaTheme="majorEastAsia" w:hAnsiTheme="majorHAnsi" w:cstheme="majorBidi"/>
+      <w:color w:val="2F5496" w:themeColor="accent1" w:themeShade="BF"/>
+      <w:sz w:val="26"/>
+      <w:szCs w:val="26"/>
+    </w:rPr>
+  </w:style>
   <w:style w:type="character" w:default="1" w:styleId="DefaultParagraphFont">
     <w:name w:val="Default Paragraph Font"/>
     <w:uiPriority w:val="1"/>
@@ -977,6 +3422,158 @@
       <w:ind w:left="720"/>
       <w:contextualSpacing/>
     </w:pPr>
+  </w:style>
+  <w:style w:type="paragraph" w:styleId="TOCHeading">
+    <w:name w:val="TOC Heading"/>
+    <w:basedOn w:val="Heading1"/>
+    <w:next w:val="Normal"/>
+    <w:uiPriority w:val="39"/>
+    <w:unhideWhenUsed/>
+    <w:qFormat/>
+    <w:rsid w:val="00BA4857"/>
+    <w:pPr>
+      <w:outlineLvl w:val="9"/>
+    </w:pPr>
+    <w:rPr>
+      <w:lang w:val="en-US"/>
+    </w:rPr>
+  </w:style>
+  <w:style w:type="paragraph" w:styleId="TOC2">
+    <w:name w:val="toc 2"/>
+    <w:basedOn w:val="Normal"/>
+    <w:next w:val="Normal"/>
+    <w:autoRedefine/>
+    <w:uiPriority w:val="39"/>
+    <w:unhideWhenUsed/>
+    <w:rsid w:val="00BA4857"/>
+    <w:pPr>
+      <w:spacing w:after="100"/>
+      <w:ind w:left="220"/>
+    </w:pPr>
+    <w:rPr>
+      <w:rFonts w:eastAsiaTheme="minorEastAsia" w:cs="Times New Roman"/>
+      <w:lang w:val="en-US"/>
+    </w:rPr>
+  </w:style>
+  <w:style w:type="paragraph" w:styleId="TOC1">
+    <w:name w:val="toc 1"/>
+    <w:basedOn w:val="Normal"/>
+    <w:next w:val="Normal"/>
+    <w:autoRedefine/>
+    <w:uiPriority w:val="39"/>
+    <w:unhideWhenUsed/>
+    <w:rsid w:val="00BA4857"/>
+    <w:pPr>
+      <w:spacing w:after="100"/>
+    </w:pPr>
+    <w:rPr>
+      <w:rFonts w:eastAsiaTheme="minorEastAsia" w:cs="Times New Roman"/>
+      <w:lang w:val="en-US"/>
+    </w:rPr>
+  </w:style>
+  <w:style w:type="paragraph" w:styleId="TOC3">
+    <w:name w:val="toc 3"/>
+    <w:basedOn w:val="Normal"/>
+    <w:next w:val="Normal"/>
+    <w:autoRedefine/>
+    <w:uiPriority w:val="39"/>
+    <w:unhideWhenUsed/>
+    <w:rsid w:val="00BA4857"/>
+    <w:pPr>
+      <w:spacing w:after="100"/>
+      <w:ind w:left="440"/>
+    </w:pPr>
+    <w:rPr>
+      <w:rFonts w:eastAsiaTheme="minorEastAsia" w:cs="Times New Roman"/>
+      <w:lang w:val="en-US"/>
+    </w:rPr>
+  </w:style>
+  <w:style w:type="character" w:styleId="Hyperlink">
+    <w:name w:val="Hyperlink"/>
+    <w:basedOn w:val="DefaultParagraphFont"/>
+    <w:uiPriority w:val="99"/>
+    <w:unhideWhenUsed/>
+    <w:rsid w:val="00BA4857"/>
+    <w:rPr>
+      <w:color w:val="0563C1" w:themeColor="hyperlink"/>
+      <w:u w:val="single"/>
+    </w:rPr>
+  </w:style>
+  <w:style w:type="table" w:styleId="TableGrid">
+    <w:name w:val="Table Grid"/>
+    <w:basedOn w:val="TableNormal"/>
+    <w:uiPriority w:val="39"/>
+    <w:rsid w:val="00BA4857"/>
+    <w:pPr>
+      <w:spacing w:after="0" w:line="240" w:lineRule="auto"/>
+    </w:pPr>
+    <w:tblPr>
+      <w:tblBorders>
+        <w:top w:val="single" w:sz="4" w:space="0" w:color="auto"/>
+        <w:left w:val="single" w:sz="4" w:space="0" w:color="auto"/>
+        <w:bottom w:val="single" w:sz="4" w:space="0" w:color="auto"/>
+        <w:right w:val="single" w:sz="4" w:space="0" w:color="auto"/>
+        <w:insideH w:val="single" w:sz="4" w:space="0" w:color="auto"/>
+        <w:insideV w:val="single" w:sz="4" w:space="0" w:color="auto"/>
+      </w:tblBorders>
+    </w:tblPr>
+  </w:style>
+  <w:style w:type="character" w:customStyle="1" w:styleId="Heading2Char">
+    <w:name w:val="Heading 2 Char"/>
+    <w:basedOn w:val="DefaultParagraphFont"/>
+    <w:link w:val="Heading2"/>
+    <w:uiPriority w:val="9"/>
+    <w:rsid w:val="00187DD4"/>
+    <w:rPr>
+      <w:rFonts w:asciiTheme="majorHAnsi" w:eastAsiaTheme="majorEastAsia" w:hAnsiTheme="majorHAnsi" w:cstheme="majorBidi"/>
+      <w:color w:val="2F5496" w:themeColor="accent1" w:themeShade="BF"/>
+      <w:sz w:val="26"/>
+      <w:szCs w:val="26"/>
+    </w:rPr>
+  </w:style>
+  <w:style w:type="paragraph" w:styleId="Header">
+    <w:name w:val="header"/>
+    <w:basedOn w:val="Normal"/>
+    <w:link w:val="HeaderChar"/>
+    <w:uiPriority w:val="99"/>
+    <w:unhideWhenUsed/>
+    <w:rsid w:val="002B449F"/>
+    <w:pPr>
+      <w:tabs>
+        <w:tab w:val="center" w:pos="4680"/>
+        <w:tab w:val="right" w:pos="9360"/>
+      </w:tabs>
+      <w:spacing w:after="0" w:line="240" w:lineRule="auto"/>
+    </w:pPr>
+  </w:style>
+  <w:style w:type="character" w:customStyle="1" w:styleId="HeaderChar">
+    <w:name w:val="Header Char"/>
+    <w:basedOn w:val="DefaultParagraphFont"/>
+    <w:link w:val="Header"/>
+    <w:uiPriority w:val="99"/>
+    <w:rsid w:val="002B449F"/>
+  </w:style>
+  <w:style w:type="paragraph" w:styleId="Footer">
+    <w:name w:val="footer"/>
+    <w:basedOn w:val="Normal"/>
+    <w:link w:val="FooterChar"/>
+    <w:uiPriority w:val="99"/>
+    <w:unhideWhenUsed/>
+    <w:rsid w:val="002B449F"/>
+    <w:pPr>
+      <w:tabs>
+        <w:tab w:val="center" w:pos="4680"/>
+        <w:tab w:val="right" w:pos="9360"/>
+      </w:tabs>
+      <w:spacing w:after="0" w:line="240" w:lineRule="auto"/>
+    </w:pPr>
+  </w:style>
+  <w:style w:type="character" w:customStyle="1" w:styleId="FooterChar">
+    <w:name w:val="Footer Char"/>
+    <w:basedOn w:val="DefaultParagraphFont"/>
+    <w:link w:val="Footer"/>
+    <w:uiPriority w:val="99"/>
+    <w:rsid w:val="002B449F"/>
   </w:style>
 </w:styles>
 </file>
@@ -1274,4 +3871,16 @@
     </a:ext>
   </a:extLst>
 </a:theme>
+</file>
+
+<file path=customXml/item1.xml><?xml version="1.0" encoding="utf-8"?>
+<b:Sources xmlns:b="http://schemas.openxmlformats.org/officeDocument/2006/bibliography" xmlns="http://schemas.openxmlformats.org/officeDocument/2006/bibliography" SelectedStyle="\APASixthEditionOfficeOnline.xsl" StyleName="APA" Version="6"/>
+</file>
+
+<file path=customXml/itemProps1.xml><?xml version="1.0" encoding="utf-8"?>
+<ds:datastoreItem xmlns:ds="http://schemas.openxmlformats.org/officeDocument/2006/customXml" ds:itemID="{245EF954-03F1-4813-8063-BC75AF7DC942}">
+  <ds:schemaRefs>
+    <ds:schemaRef ds:uri="http://schemas.openxmlformats.org/officeDocument/2006/bibliography"/>
+  </ds:schemaRefs>
+</ds:datastoreItem>
 </file>
--- a/Fall 2020 - Study Plan.docx
+++ b/Fall 2020 - Study Plan.docx
@@ -208,7 +208,7 @@
                 <w:noProof/>
                 <w:webHidden/>
               </w:rPr>
-              <w:t>3</w:t>
+              <w:t>2</w:t>
             </w:r>
             <w:r>
               <w:rPr>
@@ -278,7 +278,7 @@
                 <w:noProof/>
                 <w:webHidden/>
               </w:rPr>
-              <w:t>4</w:t>
+              <w:t>3</w:t>
             </w:r>
             <w:r>
               <w:rPr>
@@ -348,7 +348,7 @@
                 <w:noProof/>
                 <w:webHidden/>
               </w:rPr>
-              <w:t>4</w:t>
+              <w:t>3</w:t>
             </w:r>
             <w:r>
               <w:rPr>
@@ -418,7 +418,7 @@
                 <w:noProof/>
                 <w:webHidden/>
               </w:rPr>
-              <w:t>5</w:t>
+              <w:t>4</w:t>
             </w:r>
             <w:r>
               <w:rPr>
